--- a/core java assignment.docx
+++ b/core java assignment.docx
@@ -4,6 +4,9 @@
   <w:body>
     <w:p>
       <w:r>
+        <w:rPr>
+          <w:noProof/>
+        </w:rPr>
         <w:drawing>
           <wp:inline distT="0" distB="0" distL="0" distR="0" wp14:anchorId="1FF540E8" wp14:editId="027D8228">
             <wp:extent cx="5727700" cy="3867785"/>
@@ -29,6 +32,214 @@
                     <a:xfrm>
                       <a:off x="0" y="0"/>
                       <a:ext cx="5727700" cy="3867785"/>
+                    </a:xfrm>
+                    <a:prstGeom prst="rect">
+                      <a:avLst/>
+                    </a:prstGeom>
+                  </pic:spPr>
+                </pic:pic>
+              </a:graphicData>
+            </a:graphic>
+          </wp:inline>
+        </w:drawing>
+      </w:r>
+    </w:p>
+    <w:p/>
+    <w:p/>
+    <w:p>
+      <w:r>
+        <w:drawing>
+          <wp:inline distT="0" distB="0" distL="0" distR="0" wp14:anchorId="094DF7D4" wp14:editId="32E8BD49">
+            <wp:extent cx="5727700" cy="1858010"/>
+            <wp:effectExtent l="0" t="0" r="0" b="0"/>
+            <wp:docPr id="2" name="Picture 2" descr="Graphical user interface, text, application, email&#10;&#10;Description automatically generated"/>
+            <wp:cNvGraphicFramePr>
+              <a:graphicFrameLocks xmlns:a="http://schemas.openxmlformats.org/drawingml/2006/main" noChangeAspect="1"/>
+            </wp:cNvGraphicFramePr>
+            <a:graphic xmlns:a="http://schemas.openxmlformats.org/drawingml/2006/main">
+              <a:graphicData uri="http://schemas.openxmlformats.org/drawingml/2006/picture">
+                <pic:pic xmlns:pic="http://schemas.openxmlformats.org/drawingml/2006/picture">
+                  <pic:nvPicPr>
+                    <pic:cNvPr id="2" name="Picture 2" descr="Graphical user interface, text, application, email&#10;&#10;Description automatically generated"/>
+                    <pic:cNvPicPr/>
+                  </pic:nvPicPr>
+                  <pic:blipFill>
+                    <a:blip r:embed="rId5"/>
+                    <a:stretch>
+                      <a:fillRect/>
+                    </a:stretch>
+                  </pic:blipFill>
+                  <pic:spPr>
+                    <a:xfrm>
+                      <a:off x="0" y="0"/>
+                      <a:ext cx="5727700" cy="1858010"/>
+                    </a:xfrm>
+                    <a:prstGeom prst="rect">
+                      <a:avLst/>
+                    </a:prstGeom>
+                  </pic:spPr>
+                </pic:pic>
+              </a:graphicData>
+            </a:graphic>
+          </wp:inline>
+        </w:drawing>
+      </w:r>
+    </w:p>
+    <w:p>
+      <w:r>
+        <w:lastRenderedPageBreak/>
+        <w:drawing>
+          <wp:inline distT="0" distB="0" distL="0" distR="0" wp14:anchorId="2AD27761" wp14:editId="5C860FF3">
+            <wp:extent cx="5727700" cy="3275463"/>
+            <wp:effectExtent l="0" t="0" r="0" b="1270"/>
+            <wp:docPr id="3" name="Picture 3" descr="Text&#10;&#10;Description automatically generated with medium confidence"/>
+            <wp:cNvGraphicFramePr>
+              <a:graphicFrameLocks xmlns:a="http://schemas.openxmlformats.org/drawingml/2006/main" noChangeAspect="1"/>
+            </wp:cNvGraphicFramePr>
+            <a:graphic xmlns:a="http://schemas.openxmlformats.org/drawingml/2006/main">
+              <a:graphicData uri="http://schemas.openxmlformats.org/drawingml/2006/picture">
+                <pic:pic xmlns:pic="http://schemas.openxmlformats.org/drawingml/2006/picture">
+                  <pic:nvPicPr>
+                    <pic:cNvPr id="3" name="Picture 3" descr="Text&#10;&#10;Description automatically generated with medium confidence"/>
+                    <pic:cNvPicPr/>
+                  </pic:nvPicPr>
+                  <pic:blipFill rotWithShape="1">
+                    <a:blip r:embed="rId6"/>
+                    <a:srcRect b="35458"/>
+                    <a:stretch/>
+                  </pic:blipFill>
+                  <pic:spPr bwMode="auto">
+                    <a:xfrm>
+                      <a:off x="0" y="0"/>
+                      <a:ext cx="5727700" cy="3275463"/>
+                    </a:xfrm>
+                    <a:prstGeom prst="rect">
+                      <a:avLst/>
+                    </a:prstGeom>
+                    <a:ln>
+                      <a:noFill/>
+                    </a:ln>
+                    <a:extLst>
+                      <a:ext uri="{53640926-AAD7-44D8-BBD7-CCE9431645EC}">
+                        <a14:shadowObscured xmlns:a14="http://schemas.microsoft.com/office/drawing/2010/main"/>
+                      </a:ext>
+                    </a:extLst>
+                  </pic:spPr>
+                </pic:pic>
+              </a:graphicData>
+            </a:graphic>
+          </wp:inline>
+        </w:drawing>
+      </w:r>
+    </w:p>
+    <w:p>
+      <w:r>
+        <w:drawing>
+          <wp:inline distT="0" distB="0" distL="0" distR="0" wp14:anchorId="00A8B1E1" wp14:editId="548690AE">
+            <wp:extent cx="5727700" cy="2702256"/>
+            <wp:effectExtent l="0" t="0" r="0" b="3175"/>
+            <wp:docPr id="4" name="Picture 4"/>
+            <wp:cNvGraphicFramePr>
+              <a:graphicFrameLocks xmlns:a="http://schemas.openxmlformats.org/drawingml/2006/main" noChangeAspect="1"/>
+            </wp:cNvGraphicFramePr>
+            <a:graphic xmlns:a="http://schemas.openxmlformats.org/drawingml/2006/main">
+              <a:graphicData uri="http://schemas.openxmlformats.org/drawingml/2006/picture">
+                <pic:pic xmlns:pic="http://schemas.openxmlformats.org/drawingml/2006/picture">
+                  <pic:nvPicPr>
+                    <pic:cNvPr id="1" name=""/>
+                    <pic:cNvPicPr/>
+                  </pic:nvPicPr>
+                  <pic:blipFill rotWithShape="1">
+                    <a:blip r:embed="rId7"/>
+                    <a:srcRect b="5180"/>
+                    <a:stretch/>
+                  </pic:blipFill>
+                  <pic:spPr bwMode="auto">
+                    <a:xfrm>
+                      <a:off x="0" y="0"/>
+                      <a:ext cx="5727700" cy="2702256"/>
+                    </a:xfrm>
+                    <a:prstGeom prst="rect">
+                      <a:avLst/>
+                    </a:prstGeom>
+                    <a:ln>
+                      <a:noFill/>
+                    </a:ln>
+                    <a:extLst>
+                      <a:ext uri="{53640926-AAD7-44D8-BBD7-CCE9431645EC}">
+                        <a14:shadowObscured xmlns:a14="http://schemas.microsoft.com/office/drawing/2010/main"/>
+                      </a:ext>
+                    </a:extLst>
+                  </pic:spPr>
+                </pic:pic>
+              </a:graphicData>
+            </a:graphic>
+          </wp:inline>
+        </w:drawing>
+      </w:r>
+      <w:r>
+        <w:drawing>
+          <wp:inline distT="0" distB="0" distL="0" distR="0" wp14:anchorId="76AE3C50" wp14:editId="505EE776">
+            <wp:extent cx="5727700" cy="788670"/>
+            <wp:effectExtent l="0" t="0" r="0" b="0"/>
+            <wp:docPr id="5" name="Picture 5" descr="Text, letter&#10;&#10;Description automatically generated"/>
+            <wp:cNvGraphicFramePr>
+              <a:graphicFrameLocks xmlns:a="http://schemas.openxmlformats.org/drawingml/2006/main" noChangeAspect="1"/>
+            </wp:cNvGraphicFramePr>
+            <a:graphic xmlns:a="http://schemas.openxmlformats.org/drawingml/2006/main">
+              <a:graphicData uri="http://schemas.openxmlformats.org/drawingml/2006/picture">
+                <pic:pic xmlns:pic="http://schemas.openxmlformats.org/drawingml/2006/picture">
+                  <pic:nvPicPr>
+                    <pic:cNvPr id="5" name="Picture 5" descr="Text, letter&#10;&#10;Description automatically generated"/>
+                    <pic:cNvPicPr/>
+                  </pic:nvPicPr>
+                  <pic:blipFill>
+                    <a:blip r:embed="rId8"/>
+                    <a:stretch>
+                      <a:fillRect/>
+                    </a:stretch>
+                  </pic:blipFill>
+                  <pic:spPr>
+                    <a:xfrm>
+                      <a:off x="0" y="0"/>
+                      <a:ext cx="5727700" cy="788670"/>
+                    </a:xfrm>
+                    <a:prstGeom prst="rect">
+                      <a:avLst/>
+                    </a:prstGeom>
+                  </pic:spPr>
+                </pic:pic>
+              </a:graphicData>
+            </a:graphic>
+          </wp:inline>
+        </w:drawing>
+      </w:r>
+      <w:r>
+        <w:drawing>
+          <wp:inline distT="0" distB="0" distL="0" distR="0" wp14:anchorId="3BB7F2B2" wp14:editId="6A2F61E1">
+            <wp:extent cx="5727700" cy="1975485"/>
+            <wp:effectExtent l="0" t="0" r="0" b="5715"/>
+            <wp:docPr id="6" name="Picture 6" descr="Graphical user interface, text, application&#10;&#10;Description automatically generated"/>
+            <wp:cNvGraphicFramePr>
+              <a:graphicFrameLocks xmlns:a="http://schemas.openxmlformats.org/drawingml/2006/main" noChangeAspect="1"/>
+            </wp:cNvGraphicFramePr>
+            <a:graphic xmlns:a="http://schemas.openxmlformats.org/drawingml/2006/main">
+              <a:graphicData uri="http://schemas.openxmlformats.org/drawingml/2006/picture">
+                <pic:pic xmlns:pic="http://schemas.openxmlformats.org/drawingml/2006/picture">
+                  <pic:nvPicPr>
+                    <pic:cNvPr id="6" name="Picture 6" descr="Graphical user interface, text, application&#10;&#10;Description automatically generated"/>
+                    <pic:cNvPicPr/>
+                  </pic:nvPicPr>
+                  <pic:blipFill>
+                    <a:blip r:embed="rId9"/>
+                    <a:stretch>
+                      <a:fillRect/>
+                    </a:stretch>
+                  </pic:blipFill>
+                  <pic:spPr>
+                    <a:xfrm>
+                      <a:off x="0" y="0"/>
+                      <a:ext cx="5727700" cy="1975485"/>
                     </a:xfrm>
                     <a:prstGeom prst="rect">
                       <a:avLst/>
